--- a/lab_03/Отчет_лаб_03.docx
+++ b/lab_03/Отчет_лаб_03.docx
@@ -1436,7 +1436,6 @@
         <w:rPr>
           <w:sz w:val="28"/>
           <w:szCs w:val="28"/>
-          <w:lang w:val="en-US"/>
         </w:rPr>
       </w:pPr>
     </w:p>
@@ -1449,6 +1448,7 @@
       </w:pPr>
       <w:r>
         <w:rPr>
+          <w:noProof/>
           <w:sz w:val="28"/>
           <w:szCs w:val="28"/>
           <w:lang w:val="en-US"/>
@@ -1500,6 +1500,7 @@
       </w:pPr>
       <w:r>
         <w:rPr>
+          <w:noProof/>
           <w:sz w:val="28"/>
           <w:szCs w:val="28"/>
           <w:lang w:val="en-US"/>
@@ -1645,6 +1646,7 @@
       </w:pPr>
       <w:r>
         <w:rPr>
+          <w:noProof/>
           <w:sz w:val="28"/>
           <w:szCs w:val="28"/>
         </w:rPr>
@@ -1725,6 +1727,7 @@
       </w:pPr>
       <w:r>
         <w:rPr>
+          <w:noProof/>
           <w:sz w:val="28"/>
           <w:szCs w:val="28"/>
         </w:rPr>
@@ -1817,6 +1820,7 @@
       </w:pPr>
       <w:r>
         <w:rPr>
+          <w:noProof/>
           <w:sz w:val="28"/>
           <w:szCs w:val="28"/>
           <w:lang w:val="en-US"/>
@@ -1895,7 +1899,6 @@
         <w:rPr>
           <w:sz w:val="28"/>
           <w:szCs w:val="28"/>
-          <w:lang w:val="en-US"/>
         </w:rPr>
       </w:pPr>
       <w:r>
@@ -1909,9 +1912,31 @@
         <w:rPr>
           <w:sz w:val="28"/>
           <w:szCs w:val="28"/>
+        </w:rPr>
+        <w:t>: 2</w:t>
+      </w:r>
+      <w:r>
+        <w:rPr>
+          <w:sz w:val="28"/>
+          <w:szCs w:val="28"/>
           <w:lang w:val="en-US"/>
         </w:rPr>
-        <w:t>: 26.662 ns</w:t>
+        <w:t>5</w:t>
+      </w:r>
+      <w:r>
+        <w:rPr>
+          <w:sz w:val="28"/>
+          <w:szCs w:val="28"/>
+        </w:rPr>
+        <w:t xml:space="preserve">.662 </w:t>
+      </w:r>
+      <w:r>
+        <w:rPr>
+          <w:sz w:val="28"/>
+          <w:szCs w:val="28"/>
+          <w:lang w:val="en-US"/>
+        </w:rPr>
+        <w:t>ns</w:t>
       </w:r>
     </w:p>
     <w:p>
@@ -1919,7 +1944,6 @@
         <w:rPr>
           <w:sz w:val="28"/>
           <w:szCs w:val="28"/>
-          <w:lang w:val="en-US"/>
         </w:rPr>
       </w:pPr>
     </w:p>
@@ -2067,6 +2091,7 @@
       </w:pPr>
       <w:r>
         <w:rPr>
+          <w:noProof/>
           <w:sz w:val="28"/>
           <w:szCs w:val="28"/>
         </w:rPr>
@@ -9498,14 +9523,7 @@
           <w:sz w:val="28"/>
           <w:szCs w:val="28"/>
         </w:rPr>
-        <w:t>Минимизация</w:t>
-      </w:r>
-      <w:r>
-        <w:rPr>
-          <w:sz w:val="28"/>
-          <w:szCs w:val="28"/>
-        </w:rPr>
-        <w:t>:</w:t>
+        <w:t>Минимизация:</w:t>
       </w:r>
     </w:p>
     <w:p>
@@ -15855,6 +15873,7 @@
         <w:rPr>
           <w:b/>
           <w:bCs/>
+          <w:noProof/>
           <w:sz w:val="40"/>
           <w:szCs w:val="40"/>
         </w:rPr>
@@ -16093,7 +16112,27 @@
           <w:sz w:val="28"/>
           <w:szCs w:val="28"/>
         </w:rPr>
-        <w:t xml:space="preserve">Собрать десятичный счётчик, используя элементную базу приложения Multisim или учебного макета. </w:t>
+        <w:t xml:space="preserve">Собрать десятичный счётчик, используя элементную базу приложения </w:t>
+      </w:r>
+      <w:proofErr w:type="spellStart"/>
+      <w:r>
+        <w:rPr>
+          <w:b/>
+          <w:bCs/>
+          <w:sz w:val="28"/>
+          <w:szCs w:val="28"/>
+        </w:rPr>
+        <w:t>Multisim</w:t>
+      </w:r>
+      <w:proofErr w:type="spellEnd"/>
+      <w:r>
+        <w:rPr>
+          <w:b/>
+          <w:bCs/>
+          <w:sz w:val="28"/>
+          <w:szCs w:val="28"/>
+        </w:rPr>
+        <w:t xml:space="preserve"> или учебного макета. </w:t>
       </w:r>
       <w:r>
         <w:rPr>
@@ -29938,6 +29977,7 @@
       </w:pPr>
       <w:r>
         <w:rPr>
+          <w:noProof/>
           <w:sz w:val="28"/>
           <w:szCs w:val="28"/>
         </w:rPr>
@@ -30051,6 +30091,7 @@
       </w:pPr>
       <w:r>
         <w:rPr>
+          <w:noProof/>
           <w:sz w:val="28"/>
           <w:szCs w:val="28"/>
         </w:rPr>
@@ -30118,6 +30159,7 @@
         <w:rPr>
           <w:b/>
           <w:bCs/>
+          <w:noProof/>
           <w:sz w:val="28"/>
           <w:szCs w:val="28"/>
         </w:rPr>
@@ -30182,6 +30224,7 @@
       </w:pPr>
       <w:r>
         <w:rPr>
+          <w:noProof/>
           <w:sz w:val="28"/>
           <w:szCs w:val="28"/>
         </w:rPr>
@@ -30375,6 +30418,7 @@
       </w:pPr>
       <w:r>
         <w:rPr>
+          <w:noProof/>
           <w:sz w:val="28"/>
           <w:szCs w:val="28"/>
         </w:rPr>
@@ -30439,6 +30483,7 @@
       </w:pPr>
       <w:r>
         <w:rPr>
+          <w:noProof/>
           <w:sz w:val="28"/>
           <w:szCs w:val="28"/>
         </w:rPr>
@@ -30507,6 +30552,7 @@
         <w:rPr>
           <w:b/>
           <w:bCs/>
+          <w:noProof/>
           <w:sz w:val="28"/>
           <w:szCs w:val="28"/>
         </w:rPr>
@@ -30755,7 +30801,27 @@
           <w:szCs w:val="28"/>
         </w:rPr>
         <w:lastRenderedPageBreak/>
-        <w:t>6.Исследование схем наращивания разрядности счетчиков ИЕ9 до четырех секций с последовательным переносом между секциями (рис. 5) и по структуре «быстрого» счета(рис. 6).</w:t>
+        <w:t xml:space="preserve">6.Исследование схем наращивания разрядности счетчиков ИЕ9 до четырех секций с последовательным переносом между секциями (рис. 5) и по структуре «быстрого» </w:t>
+      </w:r>
+      <w:proofErr w:type="gramStart"/>
+      <w:r>
+        <w:rPr>
+          <w:b/>
+          <w:bCs/>
+          <w:sz w:val="28"/>
+          <w:szCs w:val="28"/>
+        </w:rPr>
+        <w:t>счета(</w:t>
+      </w:r>
+      <w:proofErr w:type="gramEnd"/>
+      <w:r>
+        <w:rPr>
+          <w:b/>
+          <w:bCs/>
+          <w:sz w:val="28"/>
+          <w:szCs w:val="28"/>
+        </w:rPr>
+        <w:t>рис. 6).</w:t>
       </w:r>
     </w:p>
     <w:p>
@@ -30845,6 +30911,7 @@
         <w:rPr>
           <w:b/>
           <w:bCs/>
+          <w:noProof/>
           <w:sz w:val="28"/>
           <w:szCs w:val="28"/>
         </w:rPr>
@@ -30898,6 +30965,7 @@
         <w:rPr>
           <w:b/>
           <w:bCs/>
+          <w:noProof/>
           <w:sz w:val="28"/>
           <w:szCs w:val="28"/>
         </w:rPr>
@@ -31143,6 +31211,7 @@
         </w:rPr>
         <w:t xml:space="preserve"> = 2</w:t>
       </w:r>
+      <w:proofErr w:type="gramStart"/>
       <w:r>
         <w:rPr>
           <w:rFonts w:ascii="Cambria Math" w:hAnsi="Cambria Math" w:cs="Cambria Math"/>
@@ -31156,7 +31225,15 @@
           <w:sz w:val="28"/>
           <w:szCs w:val="28"/>
         </w:rPr>
-        <w:t xml:space="preserve"> , </w:t>
+        <w:t xml:space="preserve"> ,</w:t>
+      </w:r>
+      <w:proofErr w:type="gramEnd"/>
+      <w:r>
+        <w:rPr>
+          <w:sz w:val="28"/>
+          <w:szCs w:val="28"/>
+        </w:rPr>
+        <w:t xml:space="preserve"> </w:t>
       </w:r>
       <w:r>
         <w:rPr>
@@ -31311,7 +31388,23 @@
           <w:sz w:val="28"/>
           <w:szCs w:val="28"/>
         </w:rPr>
-        <w:t xml:space="preserve">По способу организации межразрядных связей: </w:t>
+        <w:t xml:space="preserve">По способу организации </w:t>
+      </w:r>
+      <w:proofErr w:type="spellStart"/>
+      <w:r>
+        <w:rPr>
+          <w:sz w:val="28"/>
+          <w:szCs w:val="28"/>
+        </w:rPr>
+        <w:t>межразрядных</w:t>
+      </w:r>
+      <w:proofErr w:type="spellEnd"/>
+      <w:r>
+        <w:rPr>
+          <w:sz w:val="28"/>
+          <w:szCs w:val="28"/>
+        </w:rPr>
+        <w:t xml:space="preserve"> связей: </w:t>
       </w:r>
     </w:p>
     <w:p>
@@ -31946,7 +32039,15 @@
           <w:sz w:val="28"/>
           <w:szCs w:val="28"/>
         </w:rPr>
-        <w:t>1 =]</w:t>
+        <w:t xml:space="preserve">1 </w:t>
+      </w:r>
+      <w:proofErr w:type="gramStart"/>
+      <w:r>
+        <w:rPr>
+          <w:sz w:val="28"/>
+          <w:szCs w:val="28"/>
+        </w:rPr>
+        <w:t>=]</w:t>
       </w:r>
       <w:r>
         <w:rPr>
@@ -31956,6 +32057,7 @@
         </w:rPr>
         <w:t>𝑙𝑜𝑔</w:t>
       </w:r>
+      <w:proofErr w:type="gramEnd"/>
       <w:r>
         <w:rPr>
           <w:sz w:val="28"/>
@@ -32001,7 +32103,15 @@
           <w:sz w:val="28"/>
           <w:szCs w:val="28"/>
         </w:rPr>
-        <w:t>2 =]</w:t>
+        <w:t xml:space="preserve">2 </w:t>
+      </w:r>
+      <w:proofErr w:type="gramStart"/>
+      <w:r>
+        <w:rPr>
+          <w:sz w:val="28"/>
+          <w:szCs w:val="28"/>
+        </w:rPr>
+        <w:t>=]</w:t>
       </w:r>
       <w:r>
         <w:rPr>
@@ -32011,6 +32121,7 @@
         </w:rPr>
         <w:t>𝑙𝑜𝑔</w:t>
       </w:r>
+      <w:proofErr w:type="gramEnd"/>
       <w:r>
         <w:rPr>
           <w:sz w:val="28"/>

--- a/lab_03/Отчет_лаб_03.docx
+++ b/lab_03/Отчет_лаб_03.docx
@@ -1495,138 +1495,13 @@
         <w:rPr>
           <w:sz w:val="28"/>
           <w:szCs w:val="28"/>
-          <w:lang w:val="en-US"/>
         </w:rPr>
       </w:pPr>
       <w:r>
         <w:rPr>
-          <w:noProof/>
-          <w:sz w:val="28"/>
-          <w:szCs w:val="28"/>
-          <w:lang w:val="en-US"/>
-        </w:rPr>
-        <w:drawing>
-          <wp:inline distT="0" distB="0" distL="0" distR="0" wp14:anchorId="2082D3D1" wp14:editId="3588E370">
-            <wp:extent cx="5940425" cy="2484120"/>
-            <wp:effectExtent l="0" t="0" r="3175" b="0"/>
-            <wp:docPr id="4" name="Рисунок 4"/>
-            <wp:cNvGraphicFramePr>
-              <a:graphicFrameLocks xmlns:a="http://schemas.openxmlformats.org/drawingml/2006/main" noChangeAspect="1"/>
-            </wp:cNvGraphicFramePr>
-            <a:graphic xmlns:a="http://schemas.openxmlformats.org/drawingml/2006/main">
-              <a:graphicData uri="http://schemas.openxmlformats.org/drawingml/2006/picture">
-                <pic:pic xmlns:pic="http://schemas.openxmlformats.org/drawingml/2006/picture">
-                  <pic:nvPicPr>
-                    <pic:cNvPr id="1" name=""/>
-                    <pic:cNvPicPr/>
-                  </pic:nvPicPr>
-                  <pic:blipFill>
-                    <a:blip r:embed="rId9"/>
-                    <a:stretch>
-                      <a:fillRect/>
-                    </a:stretch>
-                  </pic:blipFill>
-                  <pic:spPr>
-                    <a:xfrm>
-                      <a:off x="0" y="0"/>
-                      <a:ext cx="5940425" cy="2484120"/>
-                    </a:xfrm>
-                    <a:prstGeom prst="rect">
-                      <a:avLst/>
-                    </a:prstGeom>
-                  </pic:spPr>
-                </pic:pic>
-              </a:graphicData>
-            </a:graphic>
-          </wp:inline>
-        </w:drawing>
-      </w:r>
-    </w:p>
-    <w:p>
-      <w:pPr>
-        <w:rPr>
-          <w:sz w:val="28"/>
-          <w:szCs w:val="28"/>
-        </w:rPr>
-      </w:pPr>
-    </w:p>
-    <w:p>
-      <w:pPr>
-        <w:rPr>
-          <w:sz w:val="28"/>
-          <w:szCs w:val="28"/>
-        </w:rPr>
-      </w:pPr>
-    </w:p>
-    <w:p>
-      <w:pPr>
-        <w:rPr>
-          <w:sz w:val="28"/>
-          <w:szCs w:val="28"/>
-        </w:rPr>
-      </w:pPr>
-    </w:p>
-    <w:p>
-      <w:pPr>
-        <w:rPr>
-          <w:sz w:val="28"/>
-          <w:szCs w:val="28"/>
-        </w:rPr>
-      </w:pPr>
-    </w:p>
-    <w:p>
-      <w:pPr>
-        <w:rPr>
-          <w:sz w:val="28"/>
-          <w:szCs w:val="28"/>
-        </w:rPr>
-      </w:pPr>
-    </w:p>
-    <w:p>
-      <w:pPr>
-        <w:rPr>
-          <w:sz w:val="28"/>
-          <w:szCs w:val="28"/>
-        </w:rPr>
-      </w:pPr>
-    </w:p>
-    <w:p>
-      <w:pPr>
-        <w:rPr>
-          <w:sz w:val="28"/>
-          <w:szCs w:val="28"/>
-        </w:rPr>
-      </w:pPr>
-    </w:p>
-    <w:p>
-      <w:pPr>
-        <w:rPr>
-          <w:sz w:val="28"/>
-          <w:szCs w:val="28"/>
-        </w:rPr>
-      </w:pPr>
-    </w:p>
-    <w:p>
-      <w:pPr>
-        <w:rPr>
-          <w:sz w:val="28"/>
-          <w:szCs w:val="28"/>
-        </w:rPr>
-      </w:pPr>
-    </w:p>
-    <w:p>
-      <w:pPr>
-        <w:rPr>
-          <w:sz w:val="28"/>
-          <w:szCs w:val="28"/>
-        </w:rPr>
-      </w:pPr>
-      <w:r>
-        <w:rPr>
-          <w:sz w:val="28"/>
-          <w:szCs w:val="28"/>
-        </w:rPr>
-        <w:lastRenderedPageBreak/>
+          <w:sz w:val="28"/>
+          <w:szCs w:val="28"/>
+        </w:rPr>
         <w:t>- от импульсов генератора</w:t>
       </w:r>
       <w:r>
@@ -1666,7 +1541,7 @@
                     <pic:cNvPicPr/>
                   </pic:nvPicPr>
                   <pic:blipFill>
-                    <a:blip r:embed="rId10"/>
+                    <a:blip r:embed="rId9"/>
                     <a:stretch>
                       <a:fillRect/>
                     </a:stretch>
@@ -1731,11 +1606,88 @@
           <w:sz w:val="28"/>
           <w:szCs w:val="28"/>
         </w:rPr>
+        <w:lastRenderedPageBreak/>
         <w:drawing>
-          <wp:inline distT="0" distB="0" distL="0" distR="0" wp14:anchorId="3E6E0176" wp14:editId="6597C2F4">
-            <wp:extent cx="5940425" cy="4453890"/>
-            <wp:effectExtent l="0" t="0" r="3175" b="3810"/>
+          <wp:inline distT="0" distB="0" distL="0" distR="0" wp14:anchorId="3E6E0176" wp14:editId="44C452AD">
+            <wp:extent cx="5332020" cy="3997733"/>
+            <wp:effectExtent l="0" t="0" r="2540" b="3175"/>
             <wp:docPr id="10" name="Рисунок 10"/>
+            <wp:cNvGraphicFramePr>
+              <a:graphicFrameLocks xmlns:a="http://schemas.openxmlformats.org/drawingml/2006/main" noChangeAspect="1"/>
+            </wp:cNvGraphicFramePr>
+            <a:graphic xmlns:a="http://schemas.openxmlformats.org/drawingml/2006/main">
+              <a:graphicData uri="http://schemas.openxmlformats.org/drawingml/2006/picture">
+                <pic:pic xmlns:pic="http://schemas.openxmlformats.org/drawingml/2006/picture">
+                  <pic:nvPicPr>
+                    <pic:cNvPr id="1" name=""/>
+                    <pic:cNvPicPr/>
+                  </pic:nvPicPr>
+                  <pic:blipFill>
+                    <a:blip r:embed="rId10"/>
+                    <a:stretch>
+                      <a:fillRect/>
+                    </a:stretch>
+                  </pic:blipFill>
+                  <pic:spPr>
+                    <a:xfrm>
+                      <a:off x="0" y="0"/>
+                      <a:ext cx="5348315" cy="4009950"/>
+                    </a:xfrm>
+                    <a:prstGeom prst="rect">
+                      <a:avLst/>
+                    </a:prstGeom>
+                  </pic:spPr>
+                </pic:pic>
+              </a:graphicData>
+            </a:graphic>
+          </wp:inline>
+        </w:drawing>
+      </w:r>
+    </w:p>
+    <w:p>
+      <w:pPr>
+        <w:rPr>
+          <w:sz w:val="28"/>
+          <w:szCs w:val="28"/>
+          <w:lang w:val="en-US"/>
+        </w:rPr>
+      </w:pPr>
+      <w:r>
+        <w:rPr>
+          <w:sz w:val="28"/>
+          <w:szCs w:val="28"/>
+        </w:rPr>
+        <w:t>С задержкой</w:t>
+      </w:r>
+      <w:r>
+        <w:rPr>
+          <w:sz w:val="28"/>
+          <w:szCs w:val="28"/>
+          <w:lang w:val="en-US"/>
+        </w:rPr>
+        <w:t>:</w:t>
+      </w:r>
+    </w:p>
+    <w:p>
+      <w:pPr>
+        <w:rPr>
+          <w:sz w:val="28"/>
+          <w:szCs w:val="28"/>
+          <w:lang w:val="en-US"/>
+        </w:rPr>
+      </w:pPr>
+      <w:r>
+        <w:rPr>
+          <w:noProof/>
+          <w:sz w:val="28"/>
+          <w:szCs w:val="28"/>
+          <w:lang w:val="en-US"/>
+        </w:rPr>
+        <w:drawing>
+          <wp:inline distT="0" distB="0" distL="0" distR="0" wp14:anchorId="5DB59B2A" wp14:editId="3B22FCEB">
+            <wp:extent cx="5392311" cy="4566063"/>
+            <wp:effectExtent l="0" t="0" r="0" b="6350"/>
+            <wp:docPr id="9" name="Рисунок 9"/>
             <wp:cNvGraphicFramePr>
               <a:graphicFrameLocks xmlns:a="http://schemas.openxmlformats.org/drawingml/2006/main" noChangeAspect="1"/>
             </wp:cNvGraphicFramePr>
@@ -1755,7 +1707,7 @@
                   <pic:spPr>
                     <a:xfrm>
                       <a:off x="0" y="0"/>
-                      <a:ext cx="5940425" cy="4453890"/>
+                      <a:ext cx="5468436" cy="4630524"/>
                     </a:xfrm>
                     <a:prstGeom prst="rect">
                       <a:avLst/>
@@ -1773,124 +1725,7 @@
         <w:rPr>
           <w:sz w:val="28"/>
           <w:szCs w:val="28"/>
-        </w:rPr>
-      </w:pPr>
-    </w:p>
-    <w:p>
-      <w:pPr>
-        <w:rPr>
-          <w:sz w:val="28"/>
-          <w:szCs w:val="28"/>
           <w:lang w:val="en-US"/>
-        </w:rPr>
-      </w:pPr>
-      <w:r>
-        <w:rPr>
-          <w:sz w:val="28"/>
-          <w:szCs w:val="28"/>
-        </w:rPr>
-        <w:lastRenderedPageBreak/>
-        <w:t>С задержкой</w:t>
-      </w:r>
-      <w:r>
-        <w:rPr>
-          <w:sz w:val="28"/>
-          <w:szCs w:val="28"/>
-          <w:lang w:val="en-US"/>
-        </w:rPr>
-        <w:t>:</w:t>
-      </w:r>
-    </w:p>
-    <w:p>
-      <w:pPr>
-        <w:rPr>
-          <w:sz w:val="28"/>
-          <w:szCs w:val="28"/>
-          <w:lang w:val="en-US"/>
-        </w:rPr>
-      </w:pPr>
-    </w:p>
-    <w:p>
-      <w:pPr>
-        <w:rPr>
-          <w:sz w:val="28"/>
-          <w:szCs w:val="28"/>
-          <w:lang w:val="en-US"/>
-        </w:rPr>
-      </w:pPr>
-      <w:r>
-        <w:rPr>
-          <w:noProof/>
-          <w:sz w:val="28"/>
-          <w:szCs w:val="28"/>
-          <w:lang w:val="en-US"/>
-        </w:rPr>
-        <w:drawing>
-          <wp:inline distT="0" distB="0" distL="0" distR="0" wp14:anchorId="5DB59B2A" wp14:editId="25BF2A1E">
-            <wp:extent cx="5940425" cy="5629910"/>
-            <wp:effectExtent l="0" t="0" r="3175" b="8890"/>
-            <wp:docPr id="9" name="Рисунок 9"/>
-            <wp:cNvGraphicFramePr>
-              <a:graphicFrameLocks xmlns:a="http://schemas.openxmlformats.org/drawingml/2006/main" noChangeAspect="1"/>
-            </wp:cNvGraphicFramePr>
-            <a:graphic xmlns:a="http://schemas.openxmlformats.org/drawingml/2006/main">
-              <a:graphicData uri="http://schemas.openxmlformats.org/drawingml/2006/picture">
-                <pic:pic xmlns:pic="http://schemas.openxmlformats.org/drawingml/2006/picture">
-                  <pic:nvPicPr>
-                    <pic:cNvPr id="1" name=""/>
-                    <pic:cNvPicPr/>
-                  </pic:nvPicPr>
-                  <pic:blipFill>
-                    <a:blip r:embed="rId12"/>
-                    <a:stretch>
-                      <a:fillRect/>
-                    </a:stretch>
-                  </pic:blipFill>
-                  <pic:spPr>
-                    <a:xfrm>
-                      <a:off x="0" y="0"/>
-                      <a:ext cx="5940425" cy="5629910"/>
-                    </a:xfrm>
-                    <a:prstGeom prst="rect">
-                      <a:avLst/>
-                    </a:prstGeom>
-                  </pic:spPr>
-                </pic:pic>
-              </a:graphicData>
-            </a:graphic>
-          </wp:inline>
-        </w:drawing>
-      </w:r>
-    </w:p>
-    <w:p>
-      <w:pPr>
-        <w:rPr>
-          <w:sz w:val="28"/>
-          <w:szCs w:val="28"/>
-          <w:lang w:val="en-US"/>
-        </w:rPr>
-      </w:pPr>
-    </w:p>
-    <w:p>
-      <w:pPr>
-        <w:rPr>
-          <w:sz w:val="40"/>
-          <w:szCs w:val="40"/>
-        </w:rPr>
-      </w:pPr>
-      <w:r>
-        <w:rPr>
-          <w:sz w:val="28"/>
-          <w:szCs w:val="28"/>
-        </w:rPr>
-        <w:t>На временной диаграмме видно, что счётчик переключается в новое состояние при переключении сигнала из 0 в 1, состояния изменяются последовательно в естественном порядке</w:t>
-      </w:r>
-    </w:p>
-    <w:p>
-      <w:pPr>
-        <w:rPr>
-          <w:sz w:val="28"/>
-          <w:szCs w:val="28"/>
         </w:rPr>
       </w:pPr>
     </w:p>
@@ -1919,7 +1754,6 @@
         <w:rPr>
           <w:sz w:val="28"/>
           <w:szCs w:val="28"/>
-          <w:lang w:val="en-US"/>
         </w:rPr>
         <w:t>5</w:t>
       </w:r>
@@ -1941,7 +1775,86 @@
     </w:p>
     <w:p>
       <w:pPr>
-        <w:rPr>
+        <w:ind w:left="-15" w:right="120"/>
+        <w:jc w:val="both"/>
+      </w:pPr>
+      <w:r>
+        <w:rPr>
+          <w:sz w:val="28"/>
+        </w:rPr>
+        <w:lastRenderedPageBreak/>
+        <w:t>Время, через которое закончатся все переходные процессы в триггере, и он будет готов к очередному импульсу, составляет удвоенное время задержки, т.е. ~</w:t>
+      </w:r>
+      <w:r>
+        <w:rPr>
+          <w:sz w:val="28"/>
+        </w:rPr>
+        <w:t>51</w:t>
+      </w:r>
+      <w:r>
+        <w:rPr>
+          <w:sz w:val="28"/>
+          <w:szCs w:val="28"/>
+          <w:lang w:val="en-US"/>
+        </w:rPr>
+        <w:t>ns</w:t>
+      </w:r>
+      <w:r>
+        <w:rPr>
+          <w:sz w:val="28"/>
+        </w:rPr>
+        <w:t>. Максимальная частота счета, таким образом, составляет 1/(</w:t>
+      </w:r>
+      <w:r>
+        <w:rPr>
+          <w:sz w:val="28"/>
+        </w:rPr>
+        <w:t>51</w:t>
+      </w:r>
+      <w:r>
+        <w:rPr>
+          <w:sz w:val="28"/>
+          <w:szCs w:val="28"/>
+          <w:lang w:val="en-US"/>
+        </w:rPr>
+        <w:t>ns</w:t>
+      </w:r>
+      <w:r>
+        <w:rPr>
+          <w:sz w:val="28"/>
+        </w:rPr>
+        <w:t xml:space="preserve">) = </w:t>
+      </w:r>
+      <w:r>
+        <w:rPr>
+          <w:sz w:val="28"/>
+        </w:rPr>
+        <w:t>200</w:t>
+      </w:r>
+      <w:r>
+        <w:rPr>
+          <w:sz w:val="28"/>
+        </w:rPr>
+        <w:t xml:space="preserve"> </w:t>
+      </w:r>
+      <w:r>
+        <w:rPr>
+          <w:sz w:val="28"/>
+        </w:rPr>
+        <w:t>М</w:t>
+      </w:r>
+      <w:r>
+        <w:rPr>
+          <w:sz w:val="28"/>
+        </w:rPr>
+        <w:t>Гц.</w:t>
+      </w:r>
+    </w:p>
+    <w:p>
+      <w:pPr>
+        <w:rPr>
+          <w:b/>
+          <w:bCs/>
           <w:sz w:val="28"/>
           <w:szCs w:val="28"/>
         </w:rPr>
@@ -2009,24 +1922,13 @@
           <w:szCs w:val="28"/>
         </w:rPr>
       </w:pPr>
-    </w:p>
-    <w:p>
-      <w:pPr>
+      <w:r>
         <w:rPr>
           <w:b/>
           <w:bCs/>
           <w:sz w:val="28"/>
           <w:szCs w:val="28"/>
         </w:rPr>
-      </w:pPr>
-      <w:r>
-        <w:rPr>
-          <w:b/>
-          <w:bCs/>
-          <w:sz w:val="28"/>
-          <w:szCs w:val="28"/>
-        </w:rPr>
-        <w:lastRenderedPageBreak/>
         <w:t>Вариант №1</w:t>
       </w:r>
       <w:r>
@@ -2048,16 +1950,6 @@
         </w:rPr>
         <w:t>2,3,4,5,6,7,8,9,10,11</w:t>
       </w:r>
-    </w:p>
-    <w:p>
-      <w:pPr>
-        <w:rPr>
-          <w:b/>
-          <w:bCs/>
-          <w:sz w:val="28"/>
-          <w:szCs w:val="28"/>
-        </w:rPr>
-      </w:pPr>
     </w:p>
     <w:p>
       <w:pPr>
@@ -2111,7 +2003,7 @@
                     <pic:cNvPicPr/>
                   </pic:nvPicPr>
                   <pic:blipFill>
-                    <a:blip r:embed="rId13"/>
+                    <a:blip r:embed="rId12"/>
                     <a:stretch>
                       <a:fillRect/>
                     </a:stretch>
@@ -9472,46 +9364,6 @@
     <w:p>
       <w:pPr>
         <w:rPr>
-          <w:b/>
-          <w:bCs/>
-          <w:sz w:val="40"/>
-          <w:szCs w:val="40"/>
-        </w:rPr>
-      </w:pPr>
-    </w:p>
-    <w:p>
-      <w:pPr>
-        <w:rPr>
-          <w:b/>
-          <w:bCs/>
-          <w:sz w:val="40"/>
-          <w:szCs w:val="40"/>
-        </w:rPr>
-      </w:pPr>
-    </w:p>
-    <w:p>
-      <w:pPr>
-        <w:rPr>
-          <w:b/>
-          <w:bCs/>
-          <w:sz w:val="40"/>
-          <w:szCs w:val="40"/>
-        </w:rPr>
-      </w:pPr>
-    </w:p>
-    <w:p>
-      <w:pPr>
-        <w:rPr>
-          <w:i/>
-          <w:iCs/>
-          <w:sz w:val="28"/>
-          <w:szCs w:val="28"/>
-        </w:rPr>
-      </w:pPr>
-    </w:p>
-    <w:p>
-      <w:pPr>
-        <w:rPr>
           <w:i/>
           <w:iCs/>
           <w:sz w:val="28"/>
@@ -9893,7 +9745,6 @@
                 <w:szCs w:val="28"/>
                 <w:lang w:val="en-US"/>
               </w:rPr>
-              <w:lastRenderedPageBreak/>
               <w:t>00</w:t>
             </w:r>
           </w:p>
@@ -15161,6 +15012,7 @@
                 <w:sz w:val="24"/>
                 <w:szCs w:val="24"/>
               </w:rPr>
+              <w:lastRenderedPageBreak/>
               <w:t xml:space="preserve">        </w:t>
             </w:r>
             <w:r>
@@ -15877,7 +15729,6 @@
           <w:sz w:val="40"/>
           <w:szCs w:val="40"/>
         </w:rPr>
-        <w:lastRenderedPageBreak/>
         <w:drawing>
           <wp:inline distT="0" distB="0" distL="0" distR="0" wp14:anchorId="05795F65" wp14:editId="0683B44D">
             <wp:extent cx="5940425" cy="4442460"/>
@@ -15894,7 +15745,7 @@
                     <pic:cNvPicPr/>
                   </pic:nvPicPr>
                   <pic:blipFill>
-                    <a:blip r:embed="rId14"/>
+                    <a:blip r:embed="rId13"/>
                     <a:stretch>
                       <a:fillRect/>
                     </a:stretch>
@@ -16099,7 +15950,6 @@
           <w:sz w:val="28"/>
           <w:szCs w:val="28"/>
         </w:rPr>
-        <w:lastRenderedPageBreak/>
         <w:t>3.</w:t>
       </w:r>
       <w:r>
@@ -16112,27 +15962,7 @@
           <w:sz w:val="28"/>
           <w:szCs w:val="28"/>
         </w:rPr>
-        <w:t xml:space="preserve">Собрать десятичный счётчик, используя элементную базу приложения </w:t>
-      </w:r>
-      <w:proofErr w:type="spellStart"/>
-      <w:r>
-        <w:rPr>
-          <w:b/>
-          <w:bCs/>
-          <w:sz w:val="28"/>
-          <w:szCs w:val="28"/>
-        </w:rPr>
-        <w:t>Multisim</w:t>
-      </w:r>
-      <w:proofErr w:type="spellEnd"/>
-      <w:r>
-        <w:rPr>
-          <w:b/>
-          <w:bCs/>
-          <w:sz w:val="28"/>
-          <w:szCs w:val="28"/>
-        </w:rPr>
-        <w:t xml:space="preserve"> или учебного макета. </w:t>
+        <w:t xml:space="preserve">Собрать десятичный счётчик, используя элементную базу приложения Multisim или учебного макета. </w:t>
       </w:r>
       <w:r>
         <w:rPr>
@@ -23537,7 +23367,6 @@
           <w:sz w:val="28"/>
           <w:szCs w:val="28"/>
         </w:rPr>
-        <w:lastRenderedPageBreak/>
         <w:t>Минимизация:</w:t>
       </w:r>
     </w:p>
@@ -29141,6 +28970,7 @@
                 <w:sz w:val="28"/>
                 <w:szCs w:val="28"/>
               </w:rPr>
+              <w:lastRenderedPageBreak/>
               <w:t>1</w:t>
             </w:r>
           </w:p>
@@ -29199,7 +29029,6 @@
           <w:sz w:val="28"/>
           <w:szCs w:val="28"/>
         </w:rPr>
-        <w:lastRenderedPageBreak/>
         <w:t xml:space="preserve">Карта Карно для </w:t>
       </w:r>
       <w:r>
@@ -29997,7 +29826,7 @@
                     <pic:cNvPicPr/>
                   </pic:nvPicPr>
                   <pic:blipFill>
-                    <a:blip r:embed="rId15"/>
+                    <a:blip r:embed="rId14"/>
                     <a:stretch>
                       <a:fillRect/>
                     </a:stretch>
@@ -30035,6 +29864,106 @@
           <w:szCs w:val="28"/>
         </w:rPr>
       </w:pPr>
+    </w:p>
+    <w:p>
+      <w:pPr>
+        <w:rPr>
+          <w:b/>
+          <w:bCs/>
+          <w:sz w:val="28"/>
+          <w:szCs w:val="28"/>
+        </w:rPr>
+      </w:pPr>
+    </w:p>
+    <w:p>
+      <w:pPr>
+        <w:rPr>
+          <w:b/>
+          <w:bCs/>
+          <w:sz w:val="28"/>
+          <w:szCs w:val="28"/>
+        </w:rPr>
+      </w:pPr>
+    </w:p>
+    <w:p>
+      <w:pPr>
+        <w:rPr>
+          <w:b/>
+          <w:bCs/>
+          <w:sz w:val="28"/>
+          <w:szCs w:val="28"/>
+        </w:rPr>
+      </w:pPr>
+    </w:p>
+    <w:p>
+      <w:pPr>
+        <w:rPr>
+          <w:b/>
+          <w:bCs/>
+          <w:sz w:val="28"/>
+          <w:szCs w:val="28"/>
+        </w:rPr>
+      </w:pPr>
+    </w:p>
+    <w:p>
+      <w:pPr>
+        <w:rPr>
+          <w:b/>
+          <w:bCs/>
+          <w:sz w:val="28"/>
+          <w:szCs w:val="28"/>
+        </w:rPr>
+      </w:pPr>
+    </w:p>
+    <w:p>
+      <w:pPr>
+        <w:rPr>
+          <w:b/>
+          <w:bCs/>
+          <w:sz w:val="28"/>
+          <w:szCs w:val="28"/>
+        </w:rPr>
+      </w:pPr>
+    </w:p>
+    <w:p>
+      <w:pPr>
+        <w:rPr>
+          <w:b/>
+          <w:bCs/>
+          <w:sz w:val="28"/>
+          <w:szCs w:val="28"/>
+        </w:rPr>
+      </w:pPr>
+    </w:p>
+    <w:p>
+      <w:pPr>
+        <w:rPr>
+          <w:b/>
+          <w:bCs/>
+          <w:sz w:val="28"/>
+          <w:szCs w:val="28"/>
+        </w:rPr>
+      </w:pPr>
+    </w:p>
+    <w:p>
+      <w:pPr>
+        <w:rPr>
+          <w:b/>
+          <w:bCs/>
+          <w:sz w:val="28"/>
+          <w:szCs w:val="28"/>
+        </w:rPr>
+      </w:pPr>
+    </w:p>
+    <w:p>
+      <w:pPr>
+        <w:rPr>
+          <w:b/>
+          <w:bCs/>
+          <w:sz w:val="28"/>
+          <w:szCs w:val="28"/>
+        </w:rPr>
+      </w:pPr>
       <w:r>
         <w:rPr>
           <w:b/>
@@ -30095,7 +30024,6 @@
           <w:sz w:val="28"/>
           <w:szCs w:val="28"/>
         </w:rPr>
-        <w:lastRenderedPageBreak/>
         <w:drawing>
           <wp:inline distT="0" distB="0" distL="0" distR="0" wp14:anchorId="1A3173C9" wp14:editId="65917AA3">
             <wp:extent cx="5940425" cy="3730625"/>
@@ -30112,7 +30040,7 @@
                     <pic:cNvPicPr/>
                   </pic:nvPicPr>
                   <pic:blipFill>
-                    <a:blip r:embed="rId16"/>
+                    <a:blip r:embed="rId15"/>
                     <a:stretch>
                       <a:fillRect/>
                     </a:stretch>
@@ -30163,11 +30091,77 @@
           <w:sz w:val="28"/>
           <w:szCs w:val="28"/>
         </w:rPr>
+        <w:lastRenderedPageBreak/>
         <w:drawing>
-          <wp:inline distT="0" distB="0" distL="0" distR="0" wp14:anchorId="17FCB84B" wp14:editId="29A04B8C">
-            <wp:extent cx="5940425" cy="4368165"/>
-            <wp:effectExtent l="0" t="0" r="3175" b="0"/>
+          <wp:inline distT="0" distB="0" distL="0" distR="0" wp14:anchorId="17FCB84B" wp14:editId="058C5F01">
+            <wp:extent cx="5219205" cy="3837831"/>
+            <wp:effectExtent l="0" t="0" r="635" b="0"/>
             <wp:docPr id="21" name="Рисунок 21"/>
+            <wp:cNvGraphicFramePr>
+              <a:graphicFrameLocks xmlns:a="http://schemas.openxmlformats.org/drawingml/2006/main" noChangeAspect="1"/>
+            </wp:cNvGraphicFramePr>
+            <a:graphic xmlns:a="http://schemas.openxmlformats.org/drawingml/2006/main">
+              <a:graphicData uri="http://schemas.openxmlformats.org/drawingml/2006/picture">
+                <pic:pic xmlns:pic="http://schemas.openxmlformats.org/drawingml/2006/picture">
+                  <pic:nvPicPr>
+                    <pic:cNvPr id="1" name=""/>
+                    <pic:cNvPicPr/>
+                  </pic:nvPicPr>
+                  <pic:blipFill>
+                    <a:blip r:embed="rId16"/>
+                    <a:stretch>
+                      <a:fillRect/>
+                    </a:stretch>
+                  </pic:blipFill>
+                  <pic:spPr>
+                    <a:xfrm>
+                      <a:off x="0" y="0"/>
+                      <a:ext cx="5238905" cy="3852317"/>
+                    </a:xfrm>
+                    <a:prstGeom prst="rect">
+                      <a:avLst/>
+                    </a:prstGeom>
+                  </pic:spPr>
+                </pic:pic>
+              </a:graphicData>
+            </a:graphic>
+          </wp:inline>
+        </w:drawing>
+      </w:r>
+      <w:r>
+        <w:rPr>
+          <w:sz w:val="28"/>
+          <w:szCs w:val="28"/>
+        </w:rPr>
+        <w:t>Просмотреть на экране логического анализатора (осциллографа) временную диаграмму сигналов на входе и выходах счетчика, провести анализ временной диаграммы сигналов счетчика.</w:t>
+      </w:r>
+    </w:p>
+    <w:p>
+      <w:pPr>
+        <w:rPr>
+          <w:sz w:val="28"/>
+          <w:szCs w:val="28"/>
+        </w:rPr>
+      </w:pPr>
+    </w:p>
+    <w:p>
+      <w:pPr>
+        <w:rPr>
+          <w:sz w:val="28"/>
+          <w:szCs w:val="28"/>
+        </w:rPr>
+      </w:pPr>
+      <w:r>
+        <w:rPr>
+          <w:noProof/>
+          <w:sz w:val="28"/>
+          <w:szCs w:val="28"/>
+        </w:rPr>
+        <w:drawing>
+          <wp:inline distT="0" distB="0" distL="0" distR="0" wp14:anchorId="238A8D61" wp14:editId="696085BD">
+            <wp:extent cx="4138652" cy="3759958"/>
+            <wp:effectExtent l="0" t="0" r="0" b="0"/>
+            <wp:docPr id="20" name="Рисунок 20"/>
             <wp:cNvGraphicFramePr>
               <a:graphicFrameLocks xmlns:a="http://schemas.openxmlformats.org/drawingml/2006/main" noChangeAspect="1"/>
             </wp:cNvGraphicFramePr>
@@ -30187,7 +30181,7 @@
                   <pic:spPr>
                     <a:xfrm>
                       <a:off x="0" y="0"/>
-                      <a:ext cx="5940425" cy="4368165"/>
+                      <a:ext cx="4183650" cy="3800838"/>
                     </a:xfrm>
                     <a:prstGeom prst="rect">
                       <a:avLst/>
@@ -30199,12 +30193,29 @@
           </wp:inline>
         </w:drawing>
       </w:r>
+    </w:p>
+    <w:p>
+      <w:pPr>
+        <w:rPr>
+          <w:sz w:val="28"/>
+          <w:szCs w:val="28"/>
+          <w:lang w:val="en-US"/>
+        </w:rPr>
+      </w:pPr>
       <w:r>
         <w:rPr>
           <w:sz w:val="28"/>
           <w:szCs w:val="28"/>
         </w:rPr>
-        <w:t>Просмотреть на экране логического анализатора (осциллографа) временную диаграмму сигналов на входе и выходах счетчика, провести анализ временной диаграммы сигналов счетчика.</w:t>
+        <w:t>С задержкой</w:t>
+      </w:r>
+      <w:r>
+        <w:rPr>
+          <w:sz w:val="28"/>
+          <w:szCs w:val="28"/>
+          <w:lang w:val="en-US"/>
+        </w:rPr>
+        <w:t>:</w:t>
       </w:r>
     </w:p>
     <w:p>
@@ -30212,28 +30223,21 @@
         <w:rPr>
           <w:sz w:val="28"/>
           <w:szCs w:val="28"/>
-        </w:rPr>
-      </w:pPr>
-    </w:p>
-    <w:p>
-      <w:pPr>
-        <w:rPr>
-          <w:sz w:val="28"/>
-          <w:szCs w:val="28"/>
+          <w:lang w:val="en-US"/>
         </w:rPr>
       </w:pPr>
       <w:r>
         <w:rPr>
-          <w:noProof/>
-          <w:sz w:val="28"/>
-          <w:szCs w:val="28"/>
+          <w:sz w:val="28"/>
+          <w:szCs w:val="28"/>
+          <w:lang w:val="en-US"/>
         </w:rPr>
         <w:lastRenderedPageBreak/>
         <w:drawing>
-          <wp:inline distT="0" distB="0" distL="0" distR="0" wp14:anchorId="238A8D61" wp14:editId="31CBA7F0">
-            <wp:extent cx="5940425" cy="5396865"/>
-            <wp:effectExtent l="0" t="0" r="3175" b="0"/>
-            <wp:docPr id="20" name="Рисунок 20"/>
+          <wp:inline distT="0" distB="0" distL="0" distR="0" wp14:anchorId="185CD3E2" wp14:editId="3C39374E">
+            <wp:extent cx="4156075" cy="3927724"/>
+            <wp:effectExtent l="0" t="0" r="0" b="0"/>
+            <wp:docPr id="8" name="Рисунок 8"/>
             <wp:cNvGraphicFramePr>
               <a:graphicFrameLocks xmlns:a="http://schemas.openxmlformats.org/drawingml/2006/main" noChangeAspect="1"/>
             </wp:cNvGraphicFramePr>
@@ -30253,7 +30257,7 @@
                   <pic:spPr>
                     <a:xfrm>
                       <a:off x="0" y="0"/>
-                      <a:ext cx="5940425" cy="5396865"/>
+                      <a:ext cx="4186210" cy="3956203"/>
                     </a:xfrm>
                     <a:prstGeom prst="rect">
                       <a:avLst/>
@@ -30273,8 +30277,106 @@
           <w:szCs w:val="28"/>
         </w:rPr>
       </w:pPr>
+      <w:r>
+        <w:rPr>
+          <w:b/>
+          <w:bCs/>
+          <w:sz w:val="28"/>
+          <w:szCs w:val="28"/>
+        </w:rPr>
+        <w:t>Задержка:</w:t>
+      </w:r>
+      <w:r>
+        <w:rPr>
+          <w:sz w:val="28"/>
+          <w:szCs w:val="28"/>
+        </w:rPr>
+        <w:t xml:space="preserve"> 95 </w:t>
+      </w:r>
+      <w:r>
+        <w:rPr>
+          <w:sz w:val="28"/>
+          <w:szCs w:val="28"/>
+        </w:rPr>
+        <w:t>микросекунд</w:t>
+      </w:r>
     </w:p>
     <w:p>
+      <w:pPr>
+        <w:rPr>
+          <w:b/>
+          <w:bCs/>
+          <w:sz w:val="28"/>
+          <w:szCs w:val="28"/>
+        </w:rPr>
+      </w:pPr>
+    </w:p>
+    <w:p>
+      <w:pPr>
+        <w:ind w:left="-15" w:right="120"/>
+        <w:jc w:val="both"/>
+      </w:pPr>
+      <w:r>
+        <w:rPr>
+          <w:sz w:val="28"/>
+        </w:rPr>
+        <w:t>Время, через которое закончатся все переходные процессы в триггере, и он будет готов к очередному импульсу, составляет удвоенное время задержки, т.е. ~200</w:t>
+      </w:r>
+      <w:r>
+        <w:rPr>
+          <w:sz w:val="28"/>
+        </w:rPr>
+        <w:t>мк</w:t>
+      </w:r>
+      <w:r>
+        <w:rPr>
+          <w:sz w:val="28"/>
+        </w:rPr>
+        <w:t>с. Максимальная частота счета, таким образом, составляет 1/(200</w:t>
+      </w:r>
+      <w:r>
+        <w:rPr>
+          <w:sz w:val="28"/>
+        </w:rPr>
+        <w:t xml:space="preserve"> </w:t>
+      </w:r>
+      <w:r>
+        <w:rPr>
+          <w:sz w:val="28"/>
+        </w:rPr>
+        <w:t>мкс</w:t>
+      </w:r>
+      <w:r>
+        <w:rPr>
+          <w:sz w:val="28"/>
+        </w:rPr>
+        <w:t xml:space="preserve">) = </w:t>
+      </w:r>
+      <w:r>
+        <w:rPr>
+          <w:sz w:val="28"/>
+        </w:rPr>
+        <w:t>5</w:t>
+      </w:r>
+      <w:r>
+        <w:rPr>
+          <w:sz w:val="28"/>
+        </w:rPr>
+        <w:t xml:space="preserve"> </w:t>
+      </w:r>
+      <w:r>
+        <w:rPr>
+          <w:sz w:val="28"/>
+        </w:rPr>
+        <w:t>Гц.</w:t>
+      </w:r>
+    </w:p>
+    <w:p>
+      <w:pPr>
+        <w:spacing w:line="357" w:lineRule="auto"/>
+        <w:ind w:left="-15" w:right="120"/>
+        <w:jc w:val="both"/>
+      </w:pPr>
       <w:r>
         <w:rPr>
           <w:b/>
@@ -30337,54 +30439,6 @@
           <w:szCs w:val="28"/>
         </w:rPr>
       </w:pPr>
-    </w:p>
-    <w:p>
-      <w:pPr>
-        <w:rPr>
-          <w:sz w:val="28"/>
-          <w:szCs w:val="28"/>
-        </w:rPr>
-      </w:pPr>
-    </w:p>
-    <w:p>
-      <w:pPr>
-        <w:rPr>
-          <w:sz w:val="28"/>
-          <w:szCs w:val="28"/>
-        </w:rPr>
-      </w:pPr>
-    </w:p>
-    <w:p>
-      <w:pPr>
-        <w:rPr>
-          <w:sz w:val="28"/>
-          <w:szCs w:val="28"/>
-        </w:rPr>
-      </w:pPr>
-    </w:p>
-    <w:p>
-      <w:pPr>
-        <w:rPr>
-          <w:sz w:val="28"/>
-          <w:szCs w:val="28"/>
-        </w:rPr>
-      </w:pPr>
-    </w:p>
-    <w:p>
-      <w:pPr>
-        <w:rPr>
-          <w:sz w:val="28"/>
-          <w:szCs w:val="28"/>
-        </w:rPr>
-      </w:pPr>
-    </w:p>
-    <w:p>
-      <w:pPr>
-        <w:rPr>
-          <w:sz w:val="28"/>
-          <w:szCs w:val="28"/>
-        </w:rPr>
-      </w:pPr>
       <w:r>
         <w:rPr>
           <w:sz w:val="28"/>
@@ -30405,7 +30459,6 @@
           <w:sz w:val="28"/>
           <w:szCs w:val="28"/>
         </w:rPr>
-        <w:lastRenderedPageBreak/>
         <w:t xml:space="preserve">- от одиночных импульсов, подключив к прямым выходам разрядов световые индикаторы, </w:t>
       </w:r>
     </w:p>
@@ -30422,10 +30475,11 @@
           <w:sz w:val="28"/>
           <w:szCs w:val="28"/>
         </w:rPr>
+        <w:lastRenderedPageBreak/>
         <w:drawing>
-          <wp:inline distT="0" distB="0" distL="0" distR="0" wp14:anchorId="195CD826" wp14:editId="19DCD963">
-            <wp:extent cx="5410955" cy="3410426"/>
-            <wp:effectExtent l="0" t="0" r="0" b="0"/>
+          <wp:inline distT="0" distB="0" distL="0" distR="0" wp14:anchorId="195CD826" wp14:editId="481E0A88">
+            <wp:extent cx="3269668" cy="2060812"/>
+            <wp:effectExtent l="0" t="0" r="6985" b="0"/>
             <wp:docPr id="23" name="Рисунок 23"/>
             <wp:cNvGraphicFramePr>
               <a:graphicFrameLocks xmlns:a="http://schemas.openxmlformats.org/drawingml/2006/main" noChangeAspect="1"/>
@@ -30446,7 +30500,7 @@
                   <pic:spPr>
                     <a:xfrm>
                       <a:off x="0" y="0"/>
-                      <a:ext cx="5410955" cy="3410426"/>
+                      <a:ext cx="3321740" cy="2093632"/>
                     </a:xfrm>
                     <a:prstGeom prst="rect">
                       <a:avLst/>
@@ -30488,8 +30542,8 @@
           <w:szCs w:val="28"/>
         </w:rPr>
         <w:drawing>
-          <wp:inline distT="0" distB="0" distL="0" distR="0" wp14:anchorId="0A046575" wp14:editId="65B4FFEF">
-            <wp:extent cx="3924848" cy="3067478"/>
+          <wp:inline distT="0" distB="0" distL="0" distR="0" wp14:anchorId="0A046575" wp14:editId="77CB0750">
+            <wp:extent cx="2961564" cy="2314621"/>
             <wp:effectExtent l="0" t="0" r="0" b="0"/>
             <wp:docPr id="24" name="Рисунок 24"/>
             <wp:cNvGraphicFramePr>
@@ -30511,7 +30565,7 @@
                   <pic:spPr>
                     <a:xfrm>
                       <a:off x="0" y="0"/>
-                      <a:ext cx="3924848" cy="3067478"/>
+                      <a:ext cx="2988021" cy="2335299"/>
                     </a:xfrm>
                     <a:prstGeom prst="rect">
                       <a:avLst/>
@@ -30556,11 +30610,10 @@
           <w:sz w:val="28"/>
           <w:szCs w:val="28"/>
         </w:rPr>
-        <w:lastRenderedPageBreak/>
         <w:drawing>
-          <wp:inline distT="0" distB="0" distL="0" distR="0" wp14:anchorId="080B0012" wp14:editId="290E60EC">
-            <wp:extent cx="5515745" cy="4763165"/>
-            <wp:effectExtent l="0" t="0" r="8890" b="0"/>
+          <wp:inline distT="0" distB="0" distL="0" distR="0" wp14:anchorId="080B0012" wp14:editId="77C051E5">
+            <wp:extent cx="4156480" cy="3589361"/>
+            <wp:effectExtent l="0" t="0" r="0" b="0"/>
             <wp:docPr id="25" name="Рисунок 25"/>
             <wp:cNvGraphicFramePr>
               <a:graphicFrameLocks xmlns:a="http://schemas.openxmlformats.org/drawingml/2006/main" noChangeAspect="1"/>
@@ -30581,7 +30634,7 @@
                   <pic:spPr>
                     <a:xfrm>
                       <a:off x="0" y="0"/>
-                      <a:ext cx="5515745" cy="4763165"/>
+                      <a:ext cx="4178548" cy="3608418"/>
                     </a:xfrm>
                     <a:prstGeom prst="rect">
                       <a:avLst/>
@@ -30597,236 +30650,192 @@
     <w:p>
       <w:pPr>
         <w:rPr>
-          <w:b/>
-          <w:bCs/>
-          <w:sz w:val="28"/>
-          <w:szCs w:val="28"/>
-        </w:rPr>
-      </w:pPr>
-    </w:p>
-    <w:p>
-      <w:pPr>
-        <w:rPr>
-          <w:b/>
-          <w:bCs/>
-          <w:sz w:val="28"/>
-          <w:szCs w:val="28"/>
-        </w:rPr>
-      </w:pPr>
-    </w:p>
-    <w:p>
-      <w:pPr>
-        <w:rPr>
-          <w:b/>
-          <w:bCs/>
-          <w:sz w:val="28"/>
-          <w:szCs w:val="28"/>
-        </w:rPr>
-      </w:pPr>
-    </w:p>
-    <w:p>
-      <w:pPr>
-        <w:rPr>
-          <w:b/>
-          <w:bCs/>
-          <w:sz w:val="28"/>
-          <w:szCs w:val="28"/>
-        </w:rPr>
-      </w:pPr>
-    </w:p>
-    <w:p>
-      <w:pPr>
-        <w:rPr>
-          <w:b/>
-          <w:bCs/>
-          <w:sz w:val="28"/>
-          <w:szCs w:val="28"/>
-        </w:rPr>
-      </w:pPr>
-    </w:p>
-    <w:p>
-      <w:pPr>
-        <w:rPr>
-          <w:b/>
-          <w:bCs/>
-          <w:sz w:val="28"/>
-          <w:szCs w:val="28"/>
-        </w:rPr>
-      </w:pPr>
-    </w:p>
-    <w:p>
-      <w:pPr>
-        <w:rPr>
-          <w:b/>
-          <w:bCs/>
-          <w:sz w:val="28"/>
-          <w:szCs w:val="28"/>
-        </w:rPr>
-      </w:pPr>
-    </w:p>
-    <w:p>
-      <w:pPr>
-        <w:rPr>
-          <w:b/>
-          <w:bCs/>
-          <w:sz w:val="28"/>
-          <w:szCs w:val="28"/>
-        </w:rPr>
-      </w:pPr>
-    </w:p>
-    <w:p>
-      <w:pPr>
-        <w:rPr>
-          <w:b/>
-          <w:bCs/>
-          <w:sz w:val="28"/>
-          <w:szCs w:val="28"/>
-        </w:rPr>
-      </w:pPr>
-    </w:p>
-    <w:p>
-      <w:pPr>
-        <w:rPr>
-          <w:b/>
-          <w:bCs/>
-          <w:sz w:val="28"/>
-          <w:szCs w:val="28"/>
-        </w:rPr>
-      </w:pPr>
-    </w:p>
-    <w:p>
-      <w:pPr>
-        <w:rPr>
-          <w:b/>
-          <w:bCs/>
-          <w:sz w:val="28"/>
-          <w:szCs w:val="28"/>
-        </w:rPr>
-      </w:pPr>
-    </w:p>
-    <w:p>
-      <w:pPr>
-        <w:rPr>
-          <w:b/>
-          <w:bCs/>
-          <w:sz w:val="28"/>
-          <w:szCs w:val="28"/>
-        </w:rPr>
-      </w:pPr>
-    </w:p>
-    <w:p>
-      <w:pPr>
-        <w:rPr>
-          <w:b/>
-          <w:bCs/>
-          <w:sz w:val="28"/>
-          <w:szCs w:val="28"/>
-        </w:rPr>
-      </w:pPr>
-    </w:p>
-    <w:p>
-      <w:pPr>
-        <w:rPr>
-          <w:b/>
-          <w:bCs/>
-          <w:sz w:val="28"/>
-          <w:szCs w:val="28"/>
-        </w:rPr>
-      </w:pPr>
-    </w:p>
-    <w:p>
-      <w:pPr>
-        <w:rPr>
-          <w:b/>
-          <w:bCs/>
-          <w:sz w:val="28"/>
-          <w:szCs w:val="28"/>
-        </w:rPr>
-      </w:pPr>
-    </w:p>
-    <w:p>
-      <w:pPr>
-        <w:rPr>
-          <w:b/>
-          <w:bCs/>
-          <w:sz w:val="28"/>
-          <w:szCs w:val="28"/>
-        </w:rPr>
-      </w:pPr>
-    </w:p>
-    <w:p>
-      <w:pPr>
-        <w:rPr>
-          <w:b/>
-          <w:bCs/>
-          <w:sz w:val="28"/>
-          <w:szCs w:val="28"/>
-        </w:rPr>
-      </w:pPr>
-    </w:p>
-    <w:p>
-      <w:pPr>
-        <w:rPr>
-          <w:b/>
-          <w:bCs/>
-          <w:sz w:val="28"/>
-          <w:szCs w:val="28"/>
-        </w:rPr>
-      </w:pPr>
-    </w:p>
-    <w:p>
-      <w:pPr>
-        <w:rPr>
-          <w:b/>
-          <w:bCs/>
-          <w:sz w:val="28"/>
-          <w:szCs w:val="28"/>
-        </w:rPr>
-      </w:pPr>
-    </w:p>
-    <w:p>
-      <w:pPr>
-        <w:rPr>
-          <w:b/>
-          <w:bCs/>
-          <w:sz w:val="28"/>
-          <w:szCs w:val="28"/>
+          <w:sz w:val="28"/>
+          <w:szCs w:val="28"/>
+          <w:lang w:val="en-US"/>
         </w:rPr>
       </w:pPr>
       <w:r>
         <w:rPr>
-          <w:b/>
-          <w:bCs/>
-          <w:sz w:val="28"/>
-          <w:szCs w:val="28"/>
-        </w:rPr>
-        <w:lastRenderedPageBreak/>
-        <w:t xml:space="preserve">6.Исследование схем наращивания разрядности счетчиков ИЕ9 до четырех секций с последовательным переносом между секциями (рис. 5) и по структуре «быстрого» </w:t>
+          <w:sz w:val="28"/>
+          <w:szCs w:val="28"/>
+          <w:lang w:val="en-US"/>
+        </w:rPr>
+        <w:t>C</w:t>
       </w:r>
-      <w:proofErr w:type="gramStart"/>
       <w:r>
         <w:rPr>
-          <w:b/>
-          <w:bCs/>
-          <w:sz w:val="28"/>
-          <w:szCs w:val="28"/>
-        </w:rPr>
-        <w:t>счета(</w:t>
+          <w:sz w:val="28"/>
+          <w:szCs w:val="28"/>
+        </w:rPr>
+        <w:t xml:space="preserve"> </w:t>
       </w:r>
-      <w:proofErr w:type="gramEnd"/>
       <w:r>
         <w:rPr>
-          <w:b/>
-          <w:bCs/>
-          <w:sz w:val="28"/>
-          <w:szCs w:val="28"/>
-        </w:rPr>
-        <w:t>рис. 6).</w:t>
+          <w:sz w:val="28"/>
+          <w:szCs w:val="28"/>
+        </w:rPr>
+        <w:t>задержкой</w:t>
+      </w:r>
+      <w:r>
+        <w:rPr>
+          <w:sz w:val="28"/>
+          <w:szCs w:val="28"/>
+          <w:lang w:val="en-US"/>
+        </w:rPr>
+        <w:t>:</w:t>
       </w:r>
     </w:p>
     <w:p>
       <w:pPr>
         <w:rPr>
+          <w:sz w:val="28"/>
+          <w:szCs w:val="28"/>
+          <w:lang w:val="en-US"/>
+        </w:rPr>
+      </w:pPr>
+      <w:r>
+        <w:rPr>
+          <w:sz w:val="28"/>
+          <w:szCs w:val="28"/>
+          <w:lang w:val="en-US"/>
+        </w:rPr>
+        <w:lastRenderedPageBreak/>
+        <w:drawing>
+          <wp:inline distT="0" distB="0" distL="0" distR="0" wp14:anchorId="6591F5C9" wp14:editId="22CADF99">
+            <wp:extent cx="4156075" cy="3812716"/>
+            <wp:effectExtent l="0" t="0" r="0" b="0"/>
+            <wp:docPr id="11" name="Рисунок 11"/>
+            <wp:cNvGraphicFramePr>
+              <a:graphicFrameLocks xmlns:a="http://schemas.openxmlformats.org/drawingml/2006/main" noChangeAspect="1"/>
+            </wp:cNvGraphicFramePr>
+            <a:graphic xmlns:a="http://schemas.openxmlformats.org/drawingml/2006/main">
+              <a:graphicData uri="http://schemas.openxmlformats.org/drawingml/2006/picture">
+                <pic:pic xmlns:pic="http://schemas.openxmlformats.org/drawingml/2006/picture">
+                  <pic:nvPicPr>
+                    <pic:cNvPr id="1" name=""/>
+                    <pic:cNvPicPr/>
+                  </pic:nvPicPr>
+                  <pic:blipFill>
+                    <a:blip r:embed="rId23"/>
+                    <a:stretch>
+                      <a:fillRect/>
+                    </a:stretch>
+                  </pic:blipFill>
+                  <pic:spPr>
+                    <a:xfrm>
+                      <a:off x="0" y="0"/>
+                      <a:ext cx="4183126" cy="3837532"/>
+                    </a:xfrm>
+                    <a:prstGeom prst="rect">
+                      <a:avLst/>
+                    </a:prstGeom>
+                  </pic:spPr>
+                </pic:pic>
+              </a:graphicData>
+            </a:graphic>
+          </wp:inline>
+        </w:drawing>
+      </w:r>
+    </w:p>
+    <w:p>
+      <w:pPr>
+        <w:rPr>
+          <w:sz w:val="28"/>
+          <w:szCs w:val="28"/>
+        </w:rPr>
+      </w:pPr>
+      <w:r>
+        <w:rPr>
+          <w:b/>
+          <w:bCs/>
+          <w:sz w:val="28"/>
+          <w:szCs w:val="28"/>
+        </w:rPr>
+        <w:t>Задержка:</w:t>
+      </w:r>
+      <w:r>
+        <w:rPr>
+          <w:sz w:val="28"/>
+          <w:szCs w:val="28"/>
+        </w:rPr>
+        <w:t xml:space="preserve"> 975 </w:t>
+      </w:r>
+      <w:r>
+        <w:rPr>
+          <w:sz w:val="28"/>
+          <w:szCs w:val="28"/>
+        </w:rPr>
+        <w:t>мкс</w:t>
+      </w:r>
+    </w:p>
+    <w:p>
+      <w:pPr>
+        <w:ind w:left="-15" w:right="120"/>
+        <w:jc w:val="both"/>
+        <w:rPr>
+          <w:sz w:val="28"/>
+        </w:rPr>
+      </w:pPr>
+      <w:r>
+        <w:rPr>
+          <w:sz w:val="28"/>
+        </w:rPr>
+        <w:t xml:space="preserve">Время, через которое закончатся все переходные процессы в триггере, и он будет готов к очередному импульсу, составляет удвоенное время задержки, т.е. ~2мс. Максимальная частота счета, таким образом, составляет </w:t>
+      </w:r>
+    </w:p>
+    <w:p>
+      <w:pPr>
+        <w:ind w:left="-15" w:right="120"/>
+        <w:jc w:val="both"/>
+      </w:pPr>
+      <w:r>
+        <w:rPr>
+          <w:sz w:val="28"/>
+        </w:rPr>
+        <w:t xml:space="preserve">1/(2мс) = </w:t>
+      </w:r>
+      <w:r>
+        <w:rPr>
+          <w:sz w:val="28"/>
+        </w:rPr>
+        <w:t>5</w:t>
+      </w:r>
+      <w:r>
+        <w:rPr>
+          <w:sz w:val="28"/>
+        </w:rPr>
+        <w:t>00</w:t>
+      </w:r>
+      <w:r>
+        <w:rPr>
+          <w:sz w:val="28"/>
+        </w:rPr>
+        <w:t xml:space="preserve"> Гц.</w:t>
+      </w:r>
+    </w:p>
+    <w:p>
+      <w:pPr>
+        <w:rPr>
+          <w:b/>
+          <w:bCs/>
+          <w:sz w:val="28"/>
+          <w:szCs w:val="28"/>
+        </w:rPr>
+      </w:pPr>
+      <w:r>
+        <w:rPr>
+          <w:b/>
+          <w:bCs/>
+          <w:sz w:val="28"/>
+          <w:szCs w:val="28"/>
+        </w:rPr>
+        <w:t>6.Исследование схем наращивания разрядности счетчиков ИЕ9 до четырех секций с последовательным переносом между секциями (рис. 5) и по структуре «быстрого» счета(рис. 6).</w:t>
+      </w:r>
+    </w:p>
+    <w:p>
+      <w:pPr>
+        <w:rPr>
           <w:b/>
           <w:bCs/>
           <w:sz w:val="28"/>
@@ -30841,6 +30850,7 @@
           <w:sz w:val="28"/>
           <w:szCs w:val="28"/>
         </w:rPr>
+        <w:lastRenderedPageBreak/>
         <w:drawing>
           <wp:inline distT="0" distB="0" distL="0" distR="0" wp14:anchorId="457C03A5" wp14:editId="5C23A8FD">
             <wp:extent cx="5940425" cy="4236085"/>
@@ -30857,7 +30867,7 @@
                     <pic:cNvPicPr/>
                   </pic:nvPicPr>
                   <pic:blipFill>
-                    <a:blip r:embed="rId23"/>
+                    <a:blip r:embed="rId24"/>
                     <a:stretch>
                       <a:fillRect/>
                     </a:stretch>
@@ -30931,7 +30941,7 @@
                     <pic:cNvPicPr/>
                   </pic:nvPicPr>
                   <pic:blipFill>
-                    <a:blip r:embed="rId24"/>
+                    <a:blip r:embed="rId25"/>
                     <a:stretch>
                       <a:fillRect/>
                     </a:stretch>
@@ -30986,7 +30996,7 @@
                     <pic:cNvPicPr/>
                   </pic:nvPicPr>
                   <pic:blipFill>
-                    <a:blip r:embed="rId25"/>
+                    <a:blip r:embed="rId26"/>
                     <a:stretch>
                       <a:fillRect/>
                     </a:stretch>
@@ -31017,6 +31027,32 @@
     </w:p>
     <w:p>
       <w:pPr>
+        <w:rPr>
+          <w:sz w:val="28"/>
+          <w:szCs w:val="28"/>
+        </w:rPr>
+      </w:pPr>
+      <w:r>
+        <w:rPr>
+          <w:b/>
+          <w:bCs/>
+          <w:i/>
+          <w:iCs/>
+          <w:sz w:val="28"/>
+          <w:szCs w:val="28"/>
+        </w:rPr>
+        <w:t>Вывод:</w:t>
+      </w:r>
+      <w:r>
+        <w:rPr>
+          <w:sz w:val="28"/>
+          <w:szCs w:val="28"/>
+        </w:rPr>
+        <w:t xml:space="preserve"> в результате выполнения работы были изучены принципы построения счетчиков, получены навыки синтеза синхронных счетчиков, были экспериментально оценены динамические параметры счетчиков, изучены способы наращивания разрядности синхронных счетчиков.</w:t>
+      </w:r>
+    </w:p>
+    <w:p>
+      <w:pPr>
         <w:jc w:val="center"/>
         <w:rPr>
           <w:b/>
@@ -31027,7 +31063,10 @@
           <w:szCs w:val="32"/>
         </w:rPr>
       </w:pPr>
-      <w:r>
+    </w:p>
+    <w:p>
+      <w:pPr>
+        <w:jc w:val="center"/>
         <w:rPr>
           <w:b/>
           <w:bCs/>
@@ -31036,6 +31075,146 @@
           <w:sz w:val="32"/>
           <w:szCs w:val="32"/>
         </w:rPr>
+      </w:pPr>
+    </w:p>
+    <w:p>
+      <w:pPr>
+        <w:jc w:val="center"/>
+        <w:rPr>
+          <w:b/>
+          <w:bCs/>
+          <w:i/>
+          <w:iCs/>
+          <w:sz w:val="32"/>
+          <w:szCs w:val="32"/>
+        </w:rPr>
+      </w:pPr>
+    </w:p>
+    <w:p>
+      <w:pPr>
+        <w:jc w:val="center"/>
+        <w:rPr>
+          <w:b/>
+          <w:bCs/>
+          <w:i/>
+          <w:iCs/>
+          <w:sz w:val="32"/>
+          <w:szCs w:val="32"/>
+        </w:rPr>
+      </w:pPr>
+    </w:p>
+    <w:p>
+      <w:pPr>
+        <w:jc w:val="center"/>
+        <w:rPr>
+          <w:b/>
+          <w:bCs/>
+          <w:i/>
+          <w:iCs/>
+          <w:sz w:val="32"/>
+          <w:szCs w:val="32"/>
+        </w:rPr>
+      </w:pPr>
+    </w:p>
+    <w:p>
+      <w:pPr>
+        <w:jc w:val="center"/>
+        <w:rPr>
+          <w:b/>
+          <w:bCs/>
+          <w:i/>
+          <w:iCs/>
+          <w:sz w:val="32"/>
+          <w:szCs w:val="32"/>
+        </w:rPr>
+      </w:pPr>
+    </w:p>
+    <w:p>
+      <w:pPr>
+        <w:jc w:val="center"/>
+        <w:rPr>
+          <w:b/>
+          <w:bCs/>
+          <w:i/>
+          <w:iCs/>
+          <w:sz w:val="32"/>
+          <w:szCs w:val="32"/>
+        </w:rPr>
+      </w:pPr>
+    </w:p>
+    <w:p>
+      <w:pPr>
+        <w:jc w:val="center"/>
+        <w:rPr>
+          <w:b/>
+          <w:bCs/>
+          <w:i/>
+          <w:iCs/>
+          <w:sz w:val="32"/>
+          <w:szCs w:val="32"/>
+        </w:rPr>
+      </w:pPr>
+    </w:p>
+    <w:p>
+      <w:pPr>
+        <w:jc w:val="center"/>
+        <w:rPr>
+          <w:b/>
+          <w:bCs/>
+          <w:i/>
+          <w:iCs/>
+          <w:sz w:val="32"/>
+          <w:szCs w:val="32"/>
+        </w:rPr>
+      </w:pPr>
+    </w:p>
+    <w:p>
+      <w:pPr>
+        <w:rPr>
+          <w:b/>
+          <w:bCs/>
+          <w:i/>
+          <w:iCs/>
+          <w:sz w:val="32"/>
+          <w:szCs w:val="32"/>
+        </w:rPr>
+      </w:pPr>
+    </w:p>
+    <w:p>
+      <w:pPr>
+        <w:jc w:val="center"/>
+        <w:rPr>
+          <w:b/>
+          <w:bCs/>
+          <w:i/>
+          <w:iCs/>
+          <w:sz w:val="32"/>
+          <w:szCs w:val="32"/>
+        </w:rPr>
+      </w:pPr>
+    </w:p>
+    <w:p>
+      <w:pPr>
+        <w:jc w:val="center"/>
+        <w:rPr>
+          <w:b/>
+          <w:bCs/>
+          <w:i/>
+          <w:iCs/>
+          <w:sz w:val="32"/>
+          <w:szCs w:val="32"/>
+        </w:rPr>
+      </w:pPr>
+      <w:r>
+        <w:rPr>
+          <w:b/>
+          <w:bCs/>
+          <w:i/>
+          <w:iCs/>
+          <w:sz w:val="32"/>
+          <w:szCs w:val="32"/>
+        </w:rPr>
+        <w:lastRenderedPageBreak/>
         <w:t>Контрольные вопросы</w:t>
       </w:r>
     </w:p>
@@ -31211,7 +31390,6 @@
         </w:rPr>
         <w:t xml:space="preserve"> = 2</w:t>
       </w:r>
-      <w:proofErr w:type="gramStart"/>
       <w:r>
         <w:rPr>
           <w:rFonts w:ascii="Cambria Math" w:hAnsi="Cambria Math" w:cs="Cambria Math"/>
@@ -31225,15 +31403,7 @@
           <w:sz w:val="28"/>
           <w:szCs w:val="28"/>
         </w:rPr>
-        <w:t xml:space="preserve"> ,</w:t>
-      </w:r>
-      <w:proofErr w:type="gramEnd"/>
-      <w:r>
-        <w:rPr>
-          <w:sz w:val="28"/>
-          <w:szCs w:val="28"/>
-        </w:rPr>
-        <w:t xml:space="preserve"> </w:t>
+        <w:t xml:space="preserve">, </w:t>
       </w:r>
       <w:r>
         <w:rPr>
@@ -31288,7 +31458,6 @@
           <w:sz w:val="28"/>
           <w:szCs w:val="28"/>
         </w:rPr>
-        <w:lastRenderedPageBreak/>
         <w:t xml:space="preserve">Счётчики с одинарным кодированием (состояние представлено местом расположения единственной единицы) </w:t>
       </w:r>
     </w:p>
@@ -31388,23 +31557,7 @@
           <w:sz w:val="28"/>
           <w:szCs w:val="28"/>
         </w:rPr>
-        <w:t xml:space="preserve">По способу организации </w:t>
-      </w:r>
-      <w:proofErr w:type="spellStart"/>
-      <w:r>
-        <w:rPr>
-          <w:sz w:val="28"/>
-          <w:szCs w:val="28"/>
-        </w:rPr>
-        <w:t>межразрядных</w:t>
-      </w:r>
-      <w:proofErr w:type="spellEnd"/>
-      <w:r>
-        <w:rPr>
-          <w:sz w:val="28"/>
-          <w:szCs w:val="28"/>
-        </w:rPr>
-        <w:t xml:space="preserve"> связей: </w:t>
+        <w:t xml:space="preserve">По способу организации межразрядных связей: </w:t>
       </w:r>
     </w:p>
     <w:p>
@@ -31901,7 +32054,6 @@
           <w:sz w:val="28"/>
           <w:szCs w:val="28"/>
         </w:rPr>
-        <w:lastRenderedPageBreak/>
         <w:t xml:space="preserve">Объяснить методику синтеза синхронных счётчиков на двухступенчатых </w:t>
       </w:r>
       <w:r>
@@ -32039,15 +32191,7 @@
           <w:sz w:val="28"/>
           <w:szCs w:val="28"/>
         </w:rPr>
-        <w:t xml:space="preserve">1 </w:t>
-      </w:r>
-      <w:proofErr w:type="gramStart"/>
-      <w:r>
-        <w:rPr>
-          <w:sz w:val="28"/>
-          <w:szCs w:val="28"/>
-        </w:rPr>
-        <w:t>=]</w:t>
+        <w:t>1 =]</w:t>
       </w:r>
       <w:r>
         <w:rPr>
@@ -32057,7 +32201,6 @@
         </w:rPr>
         <w:t>𝑙𝑜𝑔</w:t>
       </w:r>
-      <w:proofErr w:type="gramEnd"/>
       <w:r>
         <w:rPr>
           <w:sz w:val="28"/>
@@ -32103,15 +32246,7 @@
           <w:sz w:val="28"/>
           <w:szCs w:val="28"/>
         </w:rPr>
-        <w:t xml:space="preserve">2 </w:t>
-      </w:r>
-      <w:proofErr w:type="gramStart"/>
-      <w:r>
-        <w:rPr>
-          <w:sz w:val="28"/>
-          <w:szCs w:val="28"/>
-        </w:rPr>
-        <w:t>=]</w:t>
+        <w:t>2 =]</w:t>
       </w:r>
       <w:r>
         <w:rPr>
@@ -32121,7 +32256,6 @@
         </w:rPr>
         <w:t>𝑙𝑜𝑔</w:t>
       </w:r>
-      <w:proofErr w:type="gramEnd"/>
       <w:r>
         <w:rPr>
           <w:sz w:val="28"/>
